--- a/_posts/temp_blogs_copy_paste.docx
+++ b/_posts/temp_blogs_copy_paste.docx
@@ -11,101 +11,49 @@
       </w:pPr>
     </w:p>
     <w:p>
-      <w:proofErr w:type="gramStart"/>
       <w:r>
-        <w:t>underline</w:t>
-      </w:r>
-      <w:proofErr w:type="gramEnd"/>
-      <w:r>
-        <w:t xml:space="preserve"> </w:t>
+        <w:t xml:space="preserve">underline </w:t>
       </w:r>
     </w:p>
     <w:p>
-      <w:proofErr w:type="gramStart"/>
       <w:r>
         <w:t>bold</w:t>
       </w:r>
-      <w:proofErr w:type="gramEnd"/>
       <w:r>
         <w:t xml:space="preserve"> &lt;b&gt; &lt;/b&gt;</w:t>
       </w:r>
     </w:p>
     <w:p>
-      <w:proofErr w:type="gramStart"/>
       <w:r>
-        <w:t>italicize</w:t>
-      </w:r>
-      <w:proofErr w:type="gramEnd"/>
-      <w:r>
-        <w:t xml:space="preserve"> </w:t>
+        <w:t xml:space="preserve">italicize </w:t>
       </w:r>
       <w:r>
-        <w:t xml:space="preserve"> &lt;</w:t>
-      </w:r>
-      <w:proofErr w:type="spellStart"/>
-      <w:r>
-        <w:t>i</w:t>
-      </w:r>
-      <w:proofErr w:type="spellEnd"/>
-      <w:r>
-        <w:t>&gt; &lt;/</w:t>
-      </w:r>
-      <w:proofErr w:type="spellStart"/>
-      <w:r>
-        <w:t>i</w:t>
-      </w:r>
-      <w:proofErr w:type="spellEnd"/>
-      <w:r>
-        <w:t>&gt;</w:t>
+        <w:t xml:space="preserve"> &lt;i&gt; &lt;/i&gt;</w:t>
       </w:r>
     </w:p>
     <w:p>
       <w:r>
         <w:tab/>
-      </w:r>
-      <w:proofErr w:type="gramStart"/>
-      <w:r>
-        <w:t>italicize</w:t>
-      </w:r>
-      <w:proofErr w:type="gramEnd"/>
-      <w:r>
-        <w:t xml:space="preserve"> + link to post / hyperlink</w:t>
+        <w:t>italicize + link to post / hyperlink</w:t>
       </w:r>
     </w:p>
     <w:p>
-      <w:proofErr w:type="gramStart"/>
       <w:r>
-        <w:t>header</w:t>
-      </w:r>
-      <w:proofErr w:type="gramEnd"/>
-      <w:r>
-        <w:t xml:space="preserve"> underneath image</w:t>
+        <w:t>header underneath image</w:t>
       </w:r>
     </w:p>
     <w:p>
-      <w:proofErr w:type="gramStart"/>
       <w:r>
-        <w:t>create</w:t>
-      </w:r>
-      <w:proofErr w:type="gramEnd"/>
-      <w:r>
-        <w:t xml:space="preserve"> a list </w:t>
+        <w:t xml:space="preserve">create a list </w:t>
       </w:r>
     </w:p>
     <w:p>
-      <w:proofErr w:type="gramStart"/>
       <w:r>
-        <w:t>add</w:t>
-      </w:r>
-      <w:proofErr w:type="gramEnd"/>
-      <w:r>
-        <w:t xml:space="preserve"> image: </w:t>
+        <w:t xml:space="preserve">add image: </w:t>
       </w:r>
       <w:r>
         <w:t>![Twitter Word Cloud](/assets/img/blog/tweets/tweet1.png)</w:t>
       </w:r>
-      <w:bookmarkStart w:id="0" w:name="_GoBack"/>
-      <w:bookmarkEnd w:id="0"/>
     </w:p>
     <w:p/>
     <w:p/>
@@ -126,6 +74,17 @@
       </w:hyperlink>
     </w:p>
     <w:p/>
+    <w:p/>
+    <w:p>
+      <w:r>
+        <w:t>ordered list fixed with assets/style.css</w:t>
+      </w:r>
+      <w:r>
+        <w:t xml:space="preserve"> – remove list-style:none from li</w:t>
+      </w:r>
+      <w:bookmarkStart w:id="0" w:name="_GoBack"/>
+      <w:bookmarkEnd w:id="0"/>
+    </w:p>
     <w:sectPr>
       <w:pgSz w:w="12240" w:h="15840"/>
       <w:pgMar w:top="1440" w:right="1440" w:bottom="1440" w:left="1440" w:header="720" w:footer="720" w:gutter="0"/>

--- a/_posts/temp_blogs_copy_paste.docx
+++ b/_posts/temp_blogs_copy_paste.docx
@@ -81,6 +81,11 @@
       </w:r>
       <w:r>
         <w:t xml:space="preserve"> – remove list-style:none from li</w:t>
+      </w:r>
+    </w:p>
+    <w:p>
+      <w:r>
+        <w:t>font fixed with using “inspect element” and then seeing the blog_post_content p and then going to assets/style.css to change the p</w:t>
       </w:r>
       <w:bookmarkStart w:id="0" w:name="_GoBack"/>
       <w:bookmarkEnd w:id="0"/>
@@ -1299,7 +1304,7 @@
   <a:extraClrSchemeLst/>
   <a:extLst>
     <a:ext uri="{05A4C25C-085E-4340-85A3-A5531E510DB2}">
-      <thm15:themeFamily xmlns="" xmlns:thm15="http://schemas.microsoft.com/office/thememl/2012/main" name="Office Theme" id="{62F939B6-93AF-4DB8-9C6B-D6C7DFDC589F}" vid="{4A3C46E8-61CC-4603-A589-7422A47A8E4A}"/>
+      <thm15:themeFamily xmlns:thm15="http://schemas.microsoft.com/office/thememl/2012/main" xmlns="" name="Office Theme" id="{62F939B6-93AF-4DB8-9C6B-D6C7DFDC589F}" vid="{4A3C46E8-61CC-4603-A589-7422A47A8E4A}"/>
     </a:ext>
   </a:extLst>
 </a:theme>
